--- a/z.Documentation/RdP-P_WEB295.docx
+++ b/z.Documentation/RdP-P_WEB295.docx
@@ -21,15 +21,62 @@
         <w:t>Passion Lecture</w:t>
       </w:r>
     </w:p>
-    <w:p>
-      <w:r>
-        <w:br/>
-      </w:r>
-      <w:r>
-        <w:br/>
-      </w:r>
-    </w:p>
     <w:p/>
+    <w:p>
+      <w:r>
+        <w:rPr>
+          <w:noProof/>
+        </w:rPr>
+        <w:drawing>
+          <wp:inline distT="0" distB="0" distL="0" distR="0" wp14:anchorId="34C1988C" wp14:editId="1E7E6EDE">
+            <wp:extent cx="5753100" cy="4019550"/>
+            <wp:effectExtent l="0" t="0" r="0" b="0"/>
+            <wp:docPr id="1761806270" name="Image 1"/>
+            <wp:cNvGraphicFramePr>
+              <a:graphicFrameLocks xmlns:a="http://schemas.openxmlformats.org/drawingml/2006/main" noChangeAspect="1"/>
+            </wp:cNvGraphicFramePr>
+            <a:graphic xmlns:a="http://schemas.openxmlformats.org/drawingml/2006/main">
+              <a:graphicData uri="http://schemas.openxmlformats.org/drawingml/2006/picture">
+                <pic:pic xmlns:pic="http://schemas.openxmlformats.org/drawingml/2006/picture">
+                  <pic:nvPicPr>
+                    <pic:cNvPr id="0" name="Picture 1"/>
+                    <pic:cNvPicPr>
+                      <a:picLocks noChangeAspect="1" noChangeArrowheads="1"/>
+                    </pic:cNvPicPr>
+                  </pic:nvPicPr>
+                  <pic:blipFill>
+                    <a:blip r:embed="rId8" cstate="print">
+                      <a:extLst>
+                        <a:ext uri="{28A0092B-C50C-407E-A947-70E740481C1C}">
+                          <a14:useLocalDpi xmlns:a14="http://schemas.microsoft.com/office/drawing/2010/main" val="0"/>
+                        </a:ext>
+                      </a:extLst>
+                    </a:blip>
+                    <a:srcRect/>
+                    <a:stretch>
+                      <a:fillRect/>
+                    </a:stretch>
+                  </pic:blipFill>
+                  <pic:spPr bwMode="auto">
+                    <a:xfrm>
+                      <a:off x="0" y="0"/>
+                      <a:ext cx="5753100" cy="4019550"/>
+                    </a:xfrm>
+                    <a:prstGeom prst="rect">
+                      <a:avLst/>
+                    </a:prstGeom>
+                    <a:noFill/>
+                    <a:ln>
+                      <a:noFill/>
+                    </a:ln>
+                  </pic:spPr>
+                </pic:pic>
+              </a:graphicData>
+            </a:graphic>
+          </wp:inline>
+        </w:drawing>
+      </w:r>
+    </w:p>
     <w:p/>
     <w:p>
       <w:pPr>
@@ -98,11 +145,14 @@
         <w:jc w:val="center"/>
       </w:pPr>
       <w:r>
-        <w:t>M. G. Charmier</w:t>
-      </w:r>
-    </w:p>
-    <w:p/>
-    <w:p/>
+        <w:t xml:space="preserve">M. G. </w:t>
+      </w:r>
+      <w:proofErr w:type="spellStart"/>
+      <w:r>
+        <w:t>Charmier</w:t>
+      </w:r>
+      <w:proofErr w:type="spellEnd"/>
+    </w:p>
     <w:p/>
     <w:p>
       <w:r>
@@ -195,18 +245,170 @@
     </w:p>
     <w:p>
       <w:pPr>
-        <w:tabs>
-          <w:tab w:val="left" w:pos="2610"/>
-        </w:tabs>
+        <w:pStyle w:val="Titre1"/>
+      </w:pPr>
+      <w:r>
+        <w:lastRenderedPageBreak/>
+        <w:t>Introduction</w:t>
+      </w:r>
+    </w:p>
+    <w:p>
+      <w:pPr>
+        <w:jc w:val="both"/>
+      </w:pPr>
+      <w:r>
+        <w:t xml:space="preserve">Le projet </w:t>
+      </w:r>
+      <w:r>
+        <w:rPr>
+          <w:i/>
+          <w:iCs/>
+        </w:rPr>
+        <w:t>Passion Lecture</w:t>
+      </w:r>
+      <w:r>
+        <w:t xml:space="preserve"> s’inscrit dans le cadre du module P_WEB295. Il consiste à développer le backend d’une application web permettant aux utilisateurs de partager et consulter des ouvrages littéraires. L’objectif est de mettre en place une API REST complète qui gère les principales fonctionnalités liées aux livres, aux auteurs, aux catégories et aux utilisateurs, tout en respectant les bonnes pratiques de développement vues en cours.</w:t>
+      </w:r>
+    </w:p>
+    <w:p>
+      <w:pPr>
+        <w:jc w:val="both"/>
+      </w:pPr>
+      <w:r>
+        <w:t>Cette API doit permettre à un futur frontend de consommer ses données de manière simple, sécurisée et structurée. Ainsi, le backend assurera la création, la modification et la suppression d’ouvrages, la gestion des appréciations et des commentaires, ainsi que l’authentification des utilisateurs et la distinction des rôles (utilisateur, administrateur).</w:t>
+      </w:r>
+    </w:p>
+    <w:p>
+      <w:pPr>
+        <w:jc w:val="both"/>
+      </w:pPr>
+      <w:r>
+        <w:t>Le projet est également l’occasion de consolider des compétences techniques spécifiques :</w:t>
+      </w:r>
+    </w:p>
+    <w:p>
+      <w:pPr>
+        <w:numPr>
+          <w:ilvl w:val="0"/>
+          <w:numId w:val="1"/>
+        </w:numPr>
+        <w:jc w:val="both"/>
+      </w:pPr>
+      <w:r>
+        <w:t>La conception et l’organisation d’une base de données relationnelle adaptée.</w:t>
+      </w:r>
+    </w:p>
+    <w:p>
+      <w:pPr>
+        <w:numPr>
+          <w:ilvl w:val="0"/>
+          <w:numId w:val="1"/>
+        </w:numPr>
+        <w:jc w:val="both"/>
+      </w:pPr>
+      <w:r>
+        <w:t xml:space="preserve">L’utilisation du </w:t>
+      </w:r>
+      <w:proofErr w:type="spellStart"/>
+      <w:r>
+        <w:t>framework</w:t>
+      </w:r>
+      <w:proofErr w:type="spellEnd"/>
+      <w:r>
+        <w:t xml:space="preserve"> </w:t>
+      </w:r>
+      <w:proofErr w:type="spellStart"/>
+      <w:r>
+        <w:t>AdonisJS</w:t>
+      </w:r>
+      <w:proofErr w:type="spellEnd"/>
+      <w:r>
+        <w:t xml:space="preserve"> avec l’ORM </w:t>
+      </w:r>
+      <w:proofErr w:type="spellStart"/>
+      <w:r>
+        <w:t>Lucid</w:t>
+      </w:r>
+      <w:proofErr w:type="spellEnd"/>
+      <w:r>
+        <w:t xml:space="preserve"> pour gérer la persistance des données.</w:t>
+      </w:r>
+    </w:p>
+    <w:p>
+      <w:pPr>
+        <w:numPr>
+          <w:ilvl w:val="0"/>
+          <w:numId w:val="1"/>
+        </w:numPr>
+        <w:jc w:val="both"/>
+      </w:pPr>
+      <w:r>
+        <w:t>L’implémentation de bonnes pratiques de sécurité (authentification par jetons, gestion des droits d’accès, règles CORS).</w:t>
+      </w:r>
+    </w:p>
+    <w:p>
+      <w:pPr>
+        <w:numPr>
+          <w:ilvl w:val="0"/>
+          <w:numId w:val="1"/>
+        </w:numPr>
+        <w:jc w:val="both"/>
+      </w:pPr>
+      <w:r>
+        <w:t>La validation des données et la gestion cohérente des statuts HTTP.</w:t>
+      </w:r>
+    </w:p>
+    <w:p>
+      <w:pPr>
+        <w:numPr>
+          <w:ilvl w:val="0"/>
+          <w:numId w:val="1"/>
+        </w:numPr>
+        <w:jc w:val="both"/>
+      </w:pPr>
+      <w:r>
+        <w:t xml:space="preserve">La documentation et le test des routes à l’aide d’outils tels que </w:t>
+      </w:r>
+      <w:proofErr w:type="spellStart"/>
+      <w:r>
+        <w:t>Swagger</w:t>
+      </w:r>
+      <w:proofErr w:type="spellEnd"/>
+      <w:r>
+        <w:t xml:space="preserve"> et Bruno.</w:t>
+      </w:r>
+    </w:p>
+    <w:p>
+      <w:pPr>
+        <w:jc w:val="both"/>
+      </w:pPr>
+      <w:r>
+        <w:t>Un</w:t>
+      </w:r>
+      <w:r>
+        <w:t xml:space="preserve"> accent est mis sur l’écoconception Web, afin de réduire l’impact environnemental de l’application, et sur l’organisation du travail collaboratif à l’aide d’outils comme GitHub (gestion de version, suivi des tâches via Projets).</w:t>
+      </w:r>
+    </w:p>
+    <w:p>
+      <w:pPr>
+        <w:jc w:val="both"/>
+      </w:pPr>
+      <w:r>
+        <w:t>Ce rapport présente l’analyse, la réalisation et les tests effectués, puis conclut sur les aspects organisationnels et les perspectives d’amélioration du projet.</w:t>
+      </w:r>
+    </w:p>
+    <w:p>
+      <w:pPr>
+        <w:jc w:val="both"/>
       </w:pPr>
     </w:p>
     <w:sectPr>
-      <w:headerReference w:type="even" r:id="rId7"/>
-      <w:headerReference w:type="default" r:id="rId8"/>
-      <w:footerReference w:type="even" r:id="rId9"/>
-      <w:footerReference w:type="default" r:id="rId10"/>
-      <w:headerReference w:type="first" r:id="rId11"/>
-      <w:footerReference w:type="first" r:id="rId12"/>
+      <w:headerReference w:type="even" r:id="rId9"/>
+      <w:headerReference w:type="default" r:id="rId10"/>
+      <w:footerReference w:type="even" r:id="rId11"/>
+      <w:footerReference w:type="default" r:id="rId12"/>
+      <w:headerReference w:type="first" r:id="rId13"/>
+      <w:footerReference w:type="first" r:id="rId14"/>
       <w:pgSz w:w="11906" w:h="16838"/>
       <w:pgMar w:top="1417" w:right="1417" w:bottom="1417" w:left="1417" w:header="708" w:footer="708" w:gutter="0"/>
       <w:cols w:space="708"/>
@@ -336,7 +538,7 @@
             <w:rPr>
               <w:noProof/>
             </w:rPr>
-            <w:t>26 septembre 2025</w:t>
+            <w:t>3 octobre 2025</w:t>
           </w:r>
           <w:r>
             <w:fldChar w:fldCharType="end"/>
@@ -769,6 +971,163 @@
     </w:pPr>
   </w:p>
 </w:hdr>
+</file>
+
+<file path=word/numbering.xml><?xml version="1.0" encoding="utf-8"?>
+<w:numbering xmlns:wpc="http://schemas.microsoft.com/office/word/2010/wordprocessingCanvas" xmlns:cx="http://schemas.microsoft.com/office/drawing/2014/chartex" xmlns:cx1="http://schemas.microsoft.com/office/drawing/2015/9/8/chartex" xmlns:cx2="http://schemas.microsoft.com/office/drawing/2015/10/21/chartex" xmlns:cx3="http://schemas.microsoft.com/office/drawing/2016/5/9/chartex" xmlns:cx4="http://schemas.microsoft.com/office/drawing/2016/5/10/chartex" xmlns:cx5="http://schemas.microsoft.com/office/drawing/2016/5/11/chartex" xmlns:cx6="http://schemas.microsoft.com/office/drawing/2016/5/12/chartex" xmlns:cx7="http://schemas.microsoft.com/office/drawing/2016/5/13/chartex" xmlns:cx8="http://schemas.microsoft.com/office/drawing/2016/5/14/chartex" xmlns:mc="http://schemas.openxmlformats.org/markup-compatibility/2006" xmlns:aink="http://schemas.microsoft.com/office/drawing/2016/ink" xmlns:am3d="http://schemas.microsoft.com/office/drawing/2017/model3d" xmlns:o="urn:schemas-microsoft-com:office:office" xmlns:oel="http://schemas.microsoft.com/office/2019/extlst" xmlns:r="http://schemas.openxmlformats.org/officeDocument/2006/relationships" xmlns:m="http://schemas.openxmlformats.org/officeDocument/2006/math" xmlns:v="urn:schemas-microsoft-com:vml" xmlns:wp14="http://schemas.microsoft.com/office/word/2010/wordprocessingDrawing" xmlns:wp="http://schemas.openxmlformats.org/drawingml/2006/wordprocessingDrawing" xmlns:w10="urn:schemas-microsoft-com:office:word" xmlns:w="http://schemas.openxmlformats.org/wordprocessingml/2006/main" xmlns:w14="http://schemas.microsoft.com/office/word/2010/wordml" xmlns:w15="http://schemas.microsoft.com/office/word/2012/wordml" xmlns:w16cex="http://schemas.microsoft.com/office/word/2018/wordml/cex" xmlns:w16cid="http://schemas.microsoft.com/office/word/2016/wordml/cid" xmlns:w16="http://schemas.microsoft.com/office/word/2018/wordml" xmlns:w16sdtdh="http://schemas.microsoft.com/office/word/2020/wordml/sdtdatahash" xmlns:w16se="http://schemas.microsoft.com/office/word/2015/wordml/symex" xmlns:wpg="http://schemas.microsoft.com/office/word/2010/wordprocessingGroup" xmlns:wpi="http://schemas.microsoft.com/office/word/2010/wordprocessingInk" xmlns:wne="http://schemas.microsoft.com/office/word/2006/wordml" xmlns:wps="http://schemas.microsoft.com/office/word/2010/wordprocessingShape" mc:Ignorable="w14 w15 w16se w16cid w16 w16cex w16sdtdh wp14">
+  <w:abstractNum w:abstractNumId="0" w15:restartNumberingAfterBreak="0">
+    <w:nsid w:val="21190042"/>
+    <w:multiLevelType w:val="multilevel"/>
+    <w:tmpl w:val="22929878"/>
+    <w:lvl w:ilvl="0">
+      <w:start w:val="1"/>
+      <w:numFmt w:val="bullet"/>
+      <w:lvlText w:val=""/>
+      <w:lvlJc w:val="left"/>
+      <w:pPr>
+        <w:tabs>
+          <w:tab w:val="num" w:pos="720"/>
+        </w:tabs>
+        <w:ind w:left="720" w:hanging="360"/>
+      </w:pPr>
+      <w:rPr>
+        <w:rFonts w:ascii="Symbol" w:hAnsi="Symbol" w:hint="default"/>
+        <w:sz w:val="20"/>
+      </w:rPr>
+    </w:lvl>
+    <w:lvl w:ilvl="1" w:tentative="1">
+      <w:start w:val="1"/>
+      <w:numFmt w:val="bullet"/>
+      <w:lvlText w:val="o"/>
+      <w:lvlJc w:val="left"/>
+      <w:pPr>
+        <w:tabs>
+          <w:tab w:val="num" w:pos="1440"/>
+        </w:tabs>
+        <w:ind w:left="1440" w:hanging="360"/>
+      </w:pPr>
+      <w:rPr>
+        <w:rFonts w:ascii="Courier New" w:hAnsi="Courier New" w:hint="default"/>
+        <w:sz w:val="20"/>
+      </w:rPr>
+    </w:lvl>
+    <w:lvl w:ilvl="2" w:tentative="1">
+      <w:start w:val="1"/>
+      <w:numFmt w:val="bullet"/>
+      <w:lvlText w:val=""/>
+      <w:lvlJc w:val="left"/>
+      <w:pPr>
+        <w:tabs>
+          <w:tab w:val="num" w:pos="2160"/>
+        </w:tabs>
+        <w:ind w:left="2160" w:hanging="360"/>
+      </w:pPr>
+      <w:rPr>
+        <w:rFonts w:ascii="Wingdings" w:hAnsi="Wingdings" w:hint="default"/>
+        <w:sz w:val="20"/>
+      </w:rPr>
+    </w:lvl>
+    <w:lvl w:ilvl="3" w:tentative="1">
+      <w:start w:val="1"/>
+      <w:numFmt w:val="bullet"/>
+      <w:lvlText w:val=""/>
+      <w:lvlJc w:val="left"/>
+      <w:pPr>
+        <w:tabs>
+          <w:tab w:val="num" w:pos="2880"/>
+        </w:tabs>
+        <w:ind w:left="2880" w:hanging="360"/>
+      </w:pPr>
+      <w:rPr>
+        <w:rFonts w:ascii="Wingdings" w:hAnsi="Wingdings" w:hint="default"/>
+        <w:sz w:val="20"/>
+      </w:rPr>
+    </w:lvl>
+    <w:lvl w:ilvl="4" w:tentative="1">
+      <w:start w:val="1"/>
+      <w:numFmt w:val="bullet"/>
+      <w:lvlText w:val=""/>
+      <w:lvlJc w:val="left"/>
+      <w:pPr>
+        <w:tabs>
+          <w:tab w:val="num" w:pos="3600"/>
+        </w:tabs>
+        <w:ind w:left="3600" w:hanging="360"/>
+      </w:pPr>
+      <w:rPr>
+        <w:rFonts w:ascii="Wingdings" w:hAnsi="Wingdings" w:hint="default"/>
+        <w:sz w:val="20"/>
+      </w:rPr>
+    </w:lvl>
+    <w:lvl w:ilvl="5" w:tentative="1">
+      <w:start w:val="1"/>
+      <w:numFmt w:val="bullet"/>
+      <w:lvlText w:val=""/>
+      <w:lvlJc w:val="left"/>
+      <w:pPr>
+        <w:tabs>
+          <w:tab w:val="num" w:pos="4320"/>
+        </w:tabs>
+        <w:ind w:left="4320" w:hanging="360"/>
+      </w:pPr>
+      <w:rPr>
+        <w:rFonts w:ascii="Wingdings" w:hAnsi="Wingdings" w:hint="default"/>
+        <w:sz w:val="20"/>
+      </w:rPr>
+    </w:lvl>
+    <w:lvl w:ilvl="6" w:tentative="1">
+      <w:start w:val="1"/>
+      <w:numFmt w:val="bullet"/>
+      <w:lvlText w:val=""/>
+      <w:lvlJc w:val="left"/>
+      <w:pPr>
+        <w:tabs>
+          <w:tab w:val="num" w:pos="5040"/>
+        </w:tabs>
+        <w:ind w:left="5040" w:hanging="360"/>
+      </w:pPr>
+      <w:rPr>
+        <w:rFonts w:ascii="Wingdings" w:hAnsi="Wingdings" w:hint="default"/>
+        <w:sz w:val="20"/>
+      </w:rPr>
+    </w:lvl>
+    <w:lvl w:ilvl="7" w:tentative="1">
+      <w:start w:val="1"/>
+      <w:numFmt w:val="bullet"/>
+      <w:lvlText w:val=""/>
+      <w:lvlJc w:val="left"/>
+      <w:pPr>
+        <w:tabs>
+          <w:tab w:val="num" w:pos="5760"/>
+        </w:tabs>
+        <w:ind w:left="5760" w:hanging="360"/>
+      </w:pPr>
+      <w:rPr>
+        <w:rFonts w:ascii="Wingdings" w:hAnsi="Wingdings" w:hint="default"/>
+        <w:sz w:val="20"/>
+      </w:rPr>
+    </w:lvl>
+    <w:lvl w:ilvl="8" w:tentative="1">
+      <w:start w:val="1"/>
+      <w:numFmt w:val="bullet"/>
+      <w:lvlText w:val=""/>
+      <w:lvlJc w:val="left"/>
+      <w:pPr>
+        <w:tabs>
+          <w:tab w:val="num" w:pos="6480"/>
+        </w:tabs>
+        <w:ind w:left="6480" w:hanging="360"/>
+      </w:pPr>
+      <w:rPr>
+        <w:rFonts w:ascii="Wingdings" w:hAnsi="Wingdings" w:hint="default"/>
+        <w:sz w:val="20"/>
+      </w:rPr>
+    </w:lvl>
+  </w:abstractNum>
+  <w:num w:numId="1" w16cid:durableId="1562979632">
+    <w:abstractNumId w:val="0"/>
+  </w:num>
+</w:numbering>
 </file>
 
 <file path=word/styles.xml><?xml version="1.0" encoding="utf-8"?>
@@ -1183,7 +1542,7 @@
     <w:link w:val="Titre1Car"/>
     <w:uiPriority w:val="9"/>
     <w:qFormat/>
-    <w:rsid w:val="005273D0"/>
+    <w:rsid w:val="00D11DBA"/>
     <w:pPr>
       <w:keepNext/>
       <w:keepLines/>
@@ -1192,7 +1551,7 @@
     </w:pPr>
     <w:rPr>
       <w:rFonts w:eastAsiaTheme="majorEastAsia" w:cstheme="majorBidi"/>
-      <w:color w:val="2F5496" w:themeColor="accent1" w:themeShade="BF"/>
+      <w:color w:val="BE0257"/>
       <w:sz w:val="32"/>
       <w:szCs w:val="32"/>
     </w:rPr>
@@ -1205,7 +1564,7 @@
     <w:uiPriority w:val="9"/>
     <w:unhideWhenUsed/>
     <w:qFormat/>
-    <w:rsid w:val="005273D0"/>
+    <w:rsid w:val="00D11DBA"/>
     <w:pPr>
       <w:keepNext/>
       <w:keepLines/>
@@ -1214,7 +1573,7 @@
     </w:pPr>
     <w:rPr>
       <w:rFonts w:eastAsiaTheme="majorEastAsia" w:cstheme="majorBidi"/>
-      <w:color w:val="2F5496" w:themeColor="accent1" w:themeShade="BF"/>
+      <w:color w:val="BE0257"/>
       <w:sz w:val="26"/>
       <w:szCs w:val="26"/>
     </w:rPr>
@@ -1227,7 +1586,7 @@
     <w:uiPriority w:val="9"/>
     <w:unhideWhenUsed/>
     <w:qFormat/>
-    <w:rsid w:val="005273D0"/>
+    <w:rsid w:val="00D11DBA"/>
     <w:pPr>
       <w:keepNext/>
       <w:keepLines/>
@@ -1236,7 +1595,7 @@
     </w:pPr>
     <w:rPr>
       <w:rFonts w:eastAsiaTheme="majorEastAsia" w:cstheme="majorBidi"/>
-      <w:color w:val="1F3763" w:themeColor="accent1" w:themeShade="7F"/>
+      <w:color w:val="BE0257"/>
       <w:sz w:val="24"/>
       <w:szCs w:val="24"/>
     </w:rPr>
@@ -1249,7 +1608,7 @@
     <w:uiPriority w:val="9"/>
     <w:unhideWhenUsed/>
     <w:qFormat/>
-    <w:rsid w:val="005273D0"/>
+    <w:rsid w:val="00D11DBA"/>
     <w:pPr>
       <w:keepNext/>
       <w:keepLines/>
@@ -1260,13 +1619,12 @@
       <w:rFonts w:eastAsiaTheme="majorEastAsia" w:cstheme="majorBidi"/>
       <w:i/>
       <w:iCs/>
-      <w:color w:val="2F5496" w:themeColor="accent1" w:themeShade="BF"/>
+      <w:color w:val="BE0257"/>
     </w:rPr>
   </w:style>
   <w:style w:type="character" w:default="1" w:styleId="Policepardfaut">
     <w:name w:val="Default Paragraph Font"/>
     <w:uiPriority w:val="1"/>
-    <w:semiHidden/>
     <w:unhideWhenUsed/>
   </w:style>
   <w:style w:type="table" w:default="1" w:styleId="TableauNormal">
@@ -1307,10 +1665,10 @@
     <w:basedOn w:val="Policepardfaut"/>
     <w:link w:val="Titre1"/>
     <w:uiPriority w:val="9"/>
-    <w:rsid w:val="005273D0"/>
+    <w:rsid w:val="00D11DBA"/>
     <w:rPr>
       <w:rFonts w:ascii="Century Gothic" w:eastAsiaTheme="majorEastAsia" w:hAnsi="Century Gothic" w:cstheme="majorBidi"/>
-      <w:color w:val="2F5496" w:themeColor="accent1" w:themeShade="BF"/>
+      <w:color w:val="BE0257"/>
       <w:sz w:val="32"/>
       <w:szCs w:val="32"/>
     </w:rPr>
@@ -1320,10 +1678,10 @@
     <w:basedOn w:val="Policepardfaut"/>
     <w:link w:val="Titre2"/>
     <w:uiPriority w:val="9"/>
-    <w:rsid w:val="005273D0"/>
+    <w:rsid w:val="00D11DBA"/>
     <w:rPr>
       <w:rFonts w:ascii="Century Gothic" w:eastAsiaTheme="majorEastAsia" w:hAnsi="Century Gothic" w:cstheme="majorBidi"/>
-      <w:color w:val="2F5496" w:themeColor="accent1" w:themeShade="BF"/>
+      <w:color w:val="BE0257"/>
       <w:sz w:val="26"/>
       <w:szCs w:val="26"/>
     </w:rPr>
@@ -1369,7 +1727,7 @@
     <w:link w:val="Sous-titreCar"/>
     <w:uiPriority w:val="11"/>
     <w:qFormat/>
-    <w:rsid w:val="005273D0"/>
+    <w:rsid w:val="00D11DBA"/>
     <w:pPr>
       <w:numPr>
         <w:ilvl w:val="1"/>
@@ -1377,7 +1735,7 @@
     </w:pPr>
     <w:rPr>
       <w:rFonts w:eastAsiaTheme="minorEastAsia"/>
-      <w:color w:val="5A5A5A" w:themeColor="text1" w:themeTint="A5"/>
+      <w:color w:val="BE0257"/>
       <w:spacing w:val="15"/>
     </w:rPr>
   </w:style>
@@ -1386,10 +1744,10 @@
     <w:basedOn w:val="Policepardfaut"/>
     <w:link w:val="Sous-titre"/>
     <w:uiPriority w:val="11"/>
-    <w:rsid w:val="005273D0"/>
+    <w:rsid w:val="00D11DBA"/>
     <w:rPr>
       <w:rFonts w:ascii="Century Gothic" w:eastAsiaTheme="minorEastAsia" w:hAnsi="Century Gothic"/>
-      <w:color w:val="5A5A5A" w:themeColor="text1" w:themeTint="A5"/>
+      <w:color w:val="BE0257"/>
       <w:spacing w:val="15"/>
     </w:rPr>
   </w:style>
@@ -1398,10 +1756,10 @@
     <w:basedOn w:val="Policepardfaut"/>
     <w:link w:val="Titre3"/>
     <w:uiPriority w:val="9"/>
-    <w:rsid w:val="005273D0"/>
+    <w:rsid w:val="00D11DBA"/>
     <w:rPr>
       <w:rFonts w:ascii="Century Gothic" w:eastAsiaTheme="majorEastAsia" w:hAnsi="Century Gothic" w:cstheme="majorBidi"/>
-      <w:color w:val="1F3763" w:themeColor="accent1" w:themeShade="7F"/>
+      <w:color w:val="BE0257"/>
       <w:sz w:val="24"/>
       <w:szCs w:val="24"/>
     </w:rPr>
@@ -1411,12 +1769,12 @@
     <w:basedOn w:val="Policepardfaut"/>
     <w:link w:val="Titre4"/>
     <w:uiPriority w:val="9"/>
-    <w:rsid w:val="005273D0"/>
+    <w:rsid w:val="00D11DBA"/>
     <w:rPr>
       <w:rFonts w:ascii="Century Gothic" w:eastAsiaTheme="majorEastAsia" w:hAnsi="Century Gothic" w:cstheme="majorBidi"/>
       <w:i/>
       <w:iCs/>
-      <w:color w:val="2F5496" w:themeColor="accent1" w:themeShade="BF"/>
+      <w:color w:val="BE0257"/>
     </w:rPr>
   </w:style>
   <w:style w:type="paragraph" w:styleId="En-tte">
